--- a/EF-Exams/DB-Advanced-EntityFramework-Weddings-Planner/DB-Advanced-EntityFramework-Retake-Exam-Weddings-Planner.docx
+++ b/EF-Exams/DB-Advanced-EntityFramework-Weddings-Planner/DB-Advanced-EntityFramework-Retake-Exam-Weddings-Planner.docx
@@ -10245,20 +10245,35 @@
         <w:rPr>
           <w:noProof/>
         </w:rPr>
-        <w:t xml:space="preserve"> in the format provided in the example below. For each wedding </w:t>
+        <w:t xml:space="preserve"> in the format provided in the example below. </w:t>
+      </w:r>
+      <w:r>
+        <w:rPr>
+          <w:noProof/>
+          <w:highlight w:val="yellow"/>
+        </w:rPr>
+        <w:t xml:space="preserve">For each wedding </w:t>
       </w:r>
       <w:r>
         <w:rPr>
           <w:b/>
           <w:noProof/>
+          <w:highlight w:val="yellow"/>
         </w:rPr>
         <w:t>add 2 random venues</w:t>
       </w:r>
       <w:r>
         <w:rPr>
           <w:noProof/>
+          <w:highlight w:val="yellow"/>
         </w:rPr>
         <w:t>.</w:t>
+      </w:r>
+      <w:r>
+        <w:rPr>
+          <w:noProof/>
+        </w:rPr>
+        <w:t>/ef core bug – not possible for many to many tables/</w:t>
       </w:r>
     </w:p>
     <w:p>
@@ -11714,11 +11729,15 @@
         <w:spacing w:after="120" w:line="240" w:lineRule="auto"/>
         <w:rPr>
           <w:noProof/>
+          <w:sz w:val="28"/>
+          <w:szCs w:val="28"/>
         </w:rPr>
       </w:pPr>
       <w:r>
         <w:rPr>
           <w:noProof/>
+          <w:sz w:val="28"/>
+          <w:szCs w:val="28"/>
         </w:rPr>
         <w:t xml:space="preserve">A </w:t>
       </w:r>
@@ -11726,12 +11745,16 @@
         <w:rPr>
           <w:b/>
           <w:noProof/>
+          <w:sz w:val="28"/>
+          <w:szCs w:val="28"/>
         </w:rPr>
         <w:t>valid recod</w:t>
       </w:r>
       <w:r>
         <w:rPr>
           <w:noProof/>
+          <w:sz w:val="28"/>
+          <w:szCs w:val="28"/>
         </w:rPr>
         <w:t xml:space="preserve"> for import must contain at least present’s </w:t>
       </w:r>
@@ -11739,12 +11762,16 @@
         <w:rPr>
           <w:b/>
           <w:noProof/>
+          <w:sz w:val="28"/>
+          <w:szCs w:val="28"/>
         </w:rPr>
         <w:t xml:space="preserve">type </w:t>
       </w:r>
       <w:r>
         <w:rPr>
           <w:noProof/>
+          <w:sz w:val="28"/>
+          <w:szCs w:val="28"/>
         </w:rPr>
         <w:t>and</w:t>
       </w:r>
@@ -11752,6 +11779,8 @@
         <w:rPr>
           <w:b/>
           <w:noProof/>
+          <w:sz w:val="28"/>
+          <w:szCs w:val="28"/>
         </w:rPr>
         <w:t xml:space="preserve"> </w:t>
       </w:r>
@@ -11759,6 +11788,8 @@
         <w:rPr>
           <w:b/>
           <w:noProof/>
+          <w:sz w:val="28"/>
+          <w:szCs w:val="28"/>
         </w:rPr>
         <w:t>invitation</w:t>
       </w:r>
@@ -11766,12 +11797,16 @@
         <w:rPr>
           <w:b/>
           <w:noProof/>
+          <w:sz w:val="28"/>
+          <w:szCs w:val="28"/>
         </w:rPr>
         <w:t>-id</w:t>
       </w:r>
       <w:r>
         <w:rPr>
           <w:noProof/>
+          <w:sz w:val="28"/>
+          <w:szCs w:val="28"/>
         </w:rPr>
         <w:t xml:space="preserve">. Also if the type of the present is </w:t>
       </w:r>
@@ -11779,12 +11814,16 @@
         <w:rPr>
           <w:b/>
           <w:noProof/>
+          <w:sz w:val="28"/>
+          <w:szCs w:val="28"/>
         </w:rPr>
         <w:t>cash</w:t>
       </w:r>
       <w:r>
         <w:rPr>
           <w:noProof/>
+          <w:sz w:val="28"/>
+          <w:szCs w:val="28"/>
         </w:rPr>
         <w:t xml:space="preserve"> its </w:t>
       </w:r>
@@ -11792,12 +11831,16 @@
         <w:rPr>
           <w:b/>
           <w:noProof/>
+          <w:sz w:val="28"/>
+          <w:szCs w:val="28"/>
         </w:rPr>
         <w:t>amount must be mentioned</w:t>
       </w:r>
       <w:r>
         <w:rPr>
           <w:noProof/>
+          <w:sz w:val="28"/>
+          <w:szCs w:val="28"/>
         </w:rPr>
         <w:t xml:space="preserve">. If the type of the present is </w:t>
       </w:r>
@@ -11805,12 +11848,16 @@
         <w:rPr>
           <w:b/>
           <w:noProof/>
+          <w:sz w:val="28"/>
+          <w:szCs w:val="28"/>
         </w:rPr>
         <w:t>gift</w:t>
       </w:r>
       <w:r>
         <w:rPr>
           <w:noProof/>
+          <w:sz w:val="28"/>
+          <w:szCs w:val="28"/>
         </w:rPr>
         <w:t xml:space="preserve"> the </w:t>
       </w:r>
@@ -11818,12 +11865,16 @@
         <w:rPr>
           <w:b/>
           <w:noProof/>
+          <w:sz w:val="28"/>
+          <w:szCs w:val="28"/>
         </w:rPr>
         <w:t>name of the gift is a mandatory information</w:t>
       </w:r>
       <w:r>
         <w:rPr>
           <w:noProof/>
+          <w:sz w:val="28"/>
+          <w:szCs w:val="28"/>
         </w:rPr>
         <w:t xml:space="preserve"> (the </w:t>
       </w:r>
@@ -11831,60 +11882,64 @@
         <w:rPr>
           <w:b/>
           <w:noProof/>
+          <w:sz w:val="28"/>
+          <w:szCs w:val="28"/>
         </w:rPr>
         <w:t>size is optional</w:t>
       </w:r>
       <w:r>
         <w:rPr>
           <w:noProof/>
-        </w:rPr>
-        <w:t>, default size is Not Specified)</w:t>
-      </w:r>
-      <w:r>
-        <w:rPr>
-          <w:noProof/>
+          <w:sz w:val="28"/>
+          <w:szCs w:val="28"/>
+        </w:rPr>
+        <w:t>, default size is Not Specified) . If any of those elements is missing or it has not valid value</w:t>
+      </w:r>
+      <w:r>
+        <w:rPr>
+          <w:noProof/>
+          <w:sz w:val="28"/>
+          <w:szCs w:val="28"/>
         </w:rPr>
         <w:t xml:space="preserve"> </w:t>
       </w:r>
       <w:r>
         <w:rPr>
           <w:noProof/>
-        </w:rPr>
-        <w:t>. If any of those elements is missing or it has not valid value</w:t>
-      </w:r>
-      <w:r>
-        <w:rPr>
-          <w:noProof/>
-        </w:rPr>
-        <w:t xml:space="preserve"> </w:t>
-      </w:r>
-      <w:r>
-        <w:rPr>
-          <w:noProof/>
+          <w:sz w:val="28"/>
+          <w:szCs w:val="28"/>
         </w:rPr>
         <w:t xml:space="preserve">(eg. </w:t>
       </w:r>
       <w:r>
         <w:rPr>
           <w:noProof/>
+          <w:sz w:val="28"/>
+          <w:szCs w:val="28"/>
         </w:rPr>
         <w:t>invitation</w:t>
       </w:r>
       <w:r>
         <w:rPr>
           <w:noProof/>
+          <w:sz w:val="28"/>
+          <w:szCs w:val="28"/>
         </w:rPr>
         <w:t xml:space="preserve"> with </w:t>
       </w:r>
       <w:r>
         <w:rPr>
           <w:noProof/>
+          <w:sz w:val="28"/>
+          <w:szCs w:val="28"/>
         </w:rPr>
         <w:t>given Id is not in the database</w:t>
       </w:r>
       <w:r>
         <w:rPr>
           <w:noProof/>
+          <w:sz w:val="28"/>
+          <w:szCs w:val="28"/>
         </w:rPr>
         <w:t>) this present must be ignored and not inserted into the database.</w:t>
       </w:r>
@@ -11894,11 +11949,15 @@
         <w:spacing w:after="120" w:line="240" w:lineRule="auto"/>
         <w:rPr>
           <w:noProof/>
+          <w:sz w:val="28"/>
+          <w:szCs w:val="28"/>
         </w:rPr>
       </w:pPr>
       <w:r>
         <w:rPr>
           <w:noProof/>
+          <w:sz w:val="28"/>
+          <w:szCs w:val="28"/>
         </w:rPr>
         <w:t>If size attribute is missing size to the present must be set to Not Specified. If the value of the size is wrong that present must be ignored.</w:t>
       </w:r>
@@ -14953,6 +15012,7 @@
                 <w:sz w:val="21"/>
                 <w:szCs w:val="21"/>
               </w:rPr>
+              <w:lastRenderedPageBreak/>
               <w:t>Succesfully imported gift from Ada W Basham</w:t>
             </w:r>
           </w:p>
@@ -15042,7 +15102,6 @@
                 <w:sz w:val="21"/>
                 <w:szCs w:val="21"/>
               </w:rPr>
-              <w:lastRenderedPageBreak/>
               <w:t>...</w:t>
             </w:r>
           </w:p>
@@ -15099,12 +15158,18 @@
         <w:pStyle w:val="Heading4"/>
       </w:pPr>
       <w:r>
+        <w:rPr>
+          <w:highlight w:val="yellow"/>
+        </w:rPr>
         <w:t xml:space="preserve">Ordered </w:t>
       </w:r>
       <w:bookmarkStart w:id="72" w:name="OLE_LINK34"/>
       <w:bookmarkStart w:id="73" w:name="OLE_LINK35"/>
       <w:bookmarkStart w:id="74" w:name="OLE_LINK36"/>
       <w:r>
+        <w:rPr>
+          <w:highlight w:val="yellow"/>
+        </w:rPr>
         <w:t>Agencies</w:t>
       </w:r>
       <w:bookmarkEnd w:id="72"/>
@@ -15984,6 +16049,9 @@
         <w:pStyle w:val="Heading4"/>
       </w:pPr>
       <w:r>
+        <w:rPr>
+          <w:highlight w:val="yellow"/>
+        </w:rPr>
         <w:t>Guest Lists</w:t>
       </w:r>
     </w:p>
@@ -16297,6 +16365,7 @@
         <w:spacing w:after="0"/>
       </w:pPr>
       <w:r>
+        <w:lastRenderedPageBreak/>
         <w:t>Example</w:t>
       </w:r>
     </w:p>
@@ -16415,7 +16484,6 @@
                 <w:b w:val="0"/>
                 <w:sz w:val="20"/>
               </w:rPr>
-              <w:lastRenderedPageBreak/>
               <w:t>[</w:t>
             </w:r>
           </w:p>
@@ -17081,6 +17149,9 @@
         <w:pStyle w:val="Heading4"/>
       </w:pPr>
       <w:r>
+        <w:rPr>
+          <w:highlight w:val="yellow"/>
+        </w:rPr>
         <w:t>Venues in Sofia</w:t>
       </w:r>
     </w:p>
@@ -18122,6 +18193,7 @@
                 <w:b w:val="0"/>
                 <w:color w:val="0000FF"/>
               </w:rPr>
+              <w:lastRenderedPageBreak/>
               <w:t xml:space="preserve">  &lt;/</w:t>
             </w:r>
             <w:r>
@@ -18530,7 +18602,6 @@
                 <w:b w:val="0"/>
                 <w:color w:val="0000FF"/>
               </w:rPr>
-              <w:lastRenderedPageBreak/>
               <w:t xml:space="preserve">    &lt;</w:t>
             </w:r>
             <w:r>
@@ -19915,6 +19986,7 @@
                 <w:sz w:val="20"/>
                 <w:szCs w:val="20"/>
               </w:rPr>
+              <w:lastRenderedPageBreak/>
               <w:t xml:space="preserve">  </w:t>
             </w:r>
             <w:r>
@@ -20552,7 +20624,6 @@
                 <w:sz w:val="20"/>
                 <w:szCs w:val="20"/>
               </w:rPr>
-              <w:lastRenderedPageBreak/>
               <w:t xml:space="preserve">          &lt;</w:t>
             </w:r>
             <w:r>
@@ -22552,7 +22623,7 @@
                     <w:sz w:val="18"/>
                     <w:szCs w:val="18"/>
                   </w:rPr>
-                  <w:t>1</w:t>
+                  <w:t>10</w:t>
                 </w:r>
                 <w:r>
                   <w:rPr>
@@ -25161,7 +25232,7 @@
 </file>
 
 <file path=customXml/itemProps1.xml><?xml version="1.0" encoding="utf-8"?>
-<ds:datastoreItem xmlns:ds="http://schemas.openxmlformats.org/officeDocument/2006/customXml" ds:itemID="{0FC66FC3-024C-4CEE-B147-47846F3C4DE4}">
+<ds:datastoreItem xmlns:ds="http://schemas.openxmlformats.org/officeDocument/2006/customXml" ds:itemID="{C203C2F7-4E1C-48E5-927E-6C4CD0697412}">
   <ds:schemaRefs>
     <ds:schemaRef ds:uri="http://schemas.openxmlformats.org/officeDocument/2006/bibliography"/>
   </ds:schemaRefs>
